--- a/成长/2016年春节期间学习/编程珠玑.docx
+++ b/成长/2016年春节期间学习/编程珠玑.docx
@@ -255,6 +255,21 @@
         </w:rPr>
         <w:t>第八章：算法设计技术，复杂深奥的算法有时可以极大地提高程序性能</w:t>
       </w:r>
+    </w:p>
+    <w:p>
+      <w:pPr>
+        <w:widowControl w:val="0"/>
+        <w:numPr>
+          <w:numId w:val="0"/>
+        </w:numPr>
+        <w:jc w:val="both"/>
+        <w:rPr>
+          <w:rFonts w:hint="eastAsia" w:ascii="楷体" w:hAnsi="楷体" w:eastAsia="楷体" w:cs="楷体"/>
+          <w:sz w:val="24"/>
+          <w:szCs w:val="24"/>
+          <w:lang w:eastAsia="zh-CN"/>
+        </w:rPr>
+      </w:pPr>
       <w:bookmarkStart w:id="0" w:name="_GoBack"/>
       <w:bookmarkEnd w:id="0"/>
     </w:p>
